--- a/custom_nginx/docker task3 output.docx
+++ b/custom_nginx/docker task3 output.docx
@@ -3,9 +3,766 @@
 <w:document xmlns:wpc="http://schemas.microsoft.com/office/word/2010/wordprocessingCanvas" xmlns:cx="http://schemas.microsoft.com/office/drawing/2014/chartex" xmlns:cx1="http://schemas.microsoft.com/office/drawing/2015/9/8/chartex" xmlns:cx2="http://schemas.microsoft.com/office/drawing/2015/10/21/chartex" xmlns:cx3="http://schemas.microsoft.com/office/drawing/2016/5/9/chartex" xmlns:cx4="http://schemas.microsoft.com/office/drawing/2016/5/10/chartex" xmlns:cx5="http://schemas.microsoft.com/office/drawing/2016/5/11/chartex" xmlns:cx6="http://schemas.microsoft.com/office/drawing/2016/5/12/chartex" xmlns:cx7="http://schemas.microsoft.com/office/drawing/2016/5/13/chartex" xmlns:cx8="http://schemas.microsoft.com/office/drawing/2016/5/14/chartex" xmlns:mc="http://schemas.openxmlformats.org/markup-compatibility/2006" xmlns:aink="http://schemas.microsoft.com/office/drawing/2016/ink" xmlns:am3d="http://schemas.microsoft.com/office/drawing/2017/model3d" xmlns:o="urn:schemas-microsoft-com:office:office" xmlns:oel="http://schemas.microsoft.com/office/2019/extlst" xmlns:r="http://schemas.openxmlformats.org/officeDocument/2006/relationships" xmlns:m="http://schemas.openxmlformats.org/officeDocument/2006/math" xmlns:v="urn:schemas-microsoft-com:vml" xmlns:wp14="http://schemas.microsoft.com/office/word/2010/wordprocessingDrawing" xmlns:wp="http://schemas.openxmlformats.org/drawingml/2006/wordprocessingDrawing" xmlns:w10="urn:schemas-microsoft-com:office:word" xmlns:w="http://schemas.openxmlformats.org/wordprocessingml/2006/main" xmlns:w14="http://schemas.microsoft.com/office/word/2010/wordml" xmlns:w15="http://schemas.microsoft.com/office/word/2012/wordml" xmlns:w16cex="http://schemas.microsoft.com/office/word/2018/wordml/cex" xmlns:w16cid="http://schemas.microsoft.com/office/word/2016/wordml/cid" xmlns:w16="http://schemas.microsoft.com/office/word/2018/wordml" xmlns:w16du="http://schemas.microsoft.com/office/word/2023/wordml/word16du" xmlns:w16sdtdh="http://schemas.microsoft.com/office/word/2020/wordml/sdtdatahash" xmlns:w16sdtfl="http://schemas.microsoft.com/office/word/2024/wordml/sdtformatlock" xmlns:w16se="http://schemas.microsoft.com/office/word/2015/wordml/symex" xmlns:wpg="http://schemas.microsoft.com/office/word/2010/wordprocessingGroup" xmlns:wpi="http://schemas.microsoft.com/office/word/2010/wordprocessingInk" xmlns:wne="http://schemas.microsoft.com/office/word/2006/wordml" xmlns:wps="http://schemas.microsoft.com/office/word/2010/wordprocessingShape" mc:Ignorable="w14 w15 w16se w16cid w16 w16cex w16sdtdh w16sdtfl w16du wp14">
   <w:body>
     <w:p>
-      <w:r>
+      <w:pPr>
+        <w:rPr>
+          <w:b/>
+          <w:bCs/>
+          <w:noProof/>
+          <w:u w:val="single"/>
+        </w:rPr>
+      </w:pPr>
+      <w:r>
+        <w:rPr>
+          <w:b/>
+          <w:bCs/>
+          <w:noProof/>
+          <w:u w:val="single"/>
+        </w:rPr>
+        <w:t xml:space="preserve">Terminal Execution </w:t>
+      </w:r>
+    </w:p>
+    <w:p>
+      <w:pPr>
+        <w:rPr>
+          <w:noProof/>
+        </w:rPr>
+      </w:pPr>
+      <w:r>
+        <w:rPr>
+          <w:noProof/>
+        </w:rPr>
+        <w:t xml:space="preserve">I belive you are asking for the terminal or CMD execution </w:t>
+      </w:r>
+      <w:r>
+        <w:rPr>
+          <w:noProof/>
+        </w:rPr>
+        <w:t xml:space="preserve">. we use  docker build  to execute the </w:t>
+      </w:r>
+      <w:r>
+        <w:rPr>
+          <w:noProof/>
+        </w:rPr>
+        <w:t xml:space="preserve">dockerfile and </w:t>
+      </w:r>
+      <w:r>
+        <w:rPr>
+          <w:noProof/>
+        </w:rPr>
+        <w:t>docker compose up</w:t>
+      </w:r>
+      <w:r>
+        <w:rPr>
+          <w:noProof/>
+        </w:rPr>
+        <w:t xml:space="preserve"> for </w:t>
+      </w:r>
+      <w:r>
+        <w:rPr>
+          <w:noProof/>
+        </w:rPr>
+        <w:t xml:space="preserve">docker-compose.yaml execution </w:t>
+      </w:r>
+      <w:r>
+        <w:rPr>
+          <w:noProof/>
+        </w:rPr>
+        <w:t>which I already given in Git termainal execution .</w:t>
+      </w:r>
+      <w:r>
+        <w:rPr>
+          <w:noProof/>
+        </w:rPr>
+        <w:t xml:space="preserve"> For making sure the files are in same directory I have given </w:t>
+      </w:r>
+      <w:r>
+        <w:rPr>
+          <w:noProof/>
+        </w:rPr>
+        <w:t xml:space="preserve">the lsiting also below . Execution file structure is already in the git </w:t>
+      </w:r>
+      <w:r>
+        <w:rPr>
+          <w:noProof/>
+        </w:rPr>
+        <w:t>this is just the output . only the demo</w:t>
+      </w:r>
+      <w:r>
+        <w:rPr>
+          <w:noProof/>
+        </w:rPr>
+        <w:t>(</w:t>
+      </w:r>
+      <w:r>
+        <w:rPr>
+          <w:noProof/>
+        </w:rPr>
+        <w:t>jwalapj/custom-nginxdemo:v1</w:t>
+      </w:r>
+      <w:r>
+        <w:rPr>
+          <w:noProof/>
+        </w:rPr>
+        <w:t>)</w:t>
+      </w:r>
+      <w:r>
+        <w:rPr>
+          <w:noProof/>
+        </w:rPr>
+        <w:t xml:space="preserve"> addition </w:t>
+      </w:r>
+      <w:r>
+        <w:rPr>
+          <w:noProof/>
+        </w:rPr>
+        <w:t>of docker-compose file wont be there in git.</w:t>
+      </w:r>
+    </w:p>
+    <w:p>
+      <w:pPr>
+        <w:rPr>
+          <w:noProof/>
+        </w:rPr>
+      </w:pPr>
+    </w:p>
+    <w:p>
+      <w:pPr>
+        <w:rPr>
+          <w:noProof/>
+        </w:rPr>
+      </w:pPr>
+      <w:r>
+        <w:rPr>
+          <w:noProof/>
+        </w:rPr>
+        <w:t xml:space="preserve">Since the image is already present removing and redoing the steps again </w:t>
+      </w:r>
+      <w:r>
+        <w:rPr>
+          <w:noProof/>
+        </w:rPr>
+        <w:t xml:space="preserve">adinng an demo in the name </w:t>
+      </w:r>
+    </w:p>
+    <w:p>
+      <w:pPr>
+        <w:rPr>
+          <w:b/>
+          <w:bCs/>
+          <w:noProof/>
+          <w:u w:val="single"/>
+        </w:rPr>
+      </w:pPr>
+    </w:p>
+    <w:p>
+      <w:pPr>
+        <w:rPr>
+          <w:b/>
+          <w:bCs/>
+          <w:noProof/>
+          <w:u w:val="single"/>
+        </w:rPr>
+      </w:pPr>
+      <w:r>
+        <w:rPr>
+          <w:b/>
+          <w:bCs/>
+          <w:noProof/>
+          <w:u w:val="single"/>
+        </w:rPr>
         <w:drawing>
-          <wp:inline distT="0" distB="0" distL="0" distR="0" wp14:anchorId="30B4AD31" wp14:editId="0B751645">
+          <wp:inline distT="0" distB="0" distL="0" distR="0" wp14:anchorId="44F50CE3" wp14:editId="633B57DA">
+            <wp:extent cx="5943600" cy="2196465"/>
+            <wp:effectExtent l="0" t="0" r="0" b="0"/>
+            <wp:docPr id="347679175" name="Picture 1"/>
+            <wp:cNvGraphicFramePr>
+              <a:graphicFrameLocks xmlns:a="http://schemas.openxmlformats.org/drawingml/2006/main" noChangeAspect="1"/>
+            </wp:cNvGraphicFramePr>
+            <a:graphic xmlns:a="http://schemas.openxmlformats.org/drawingml/2006/main">
+              <a:graphicData uri="http://schemas.openxmlformats.org/drawingml/2006/picture">
+                <pic:pic xmlns:pic="http://schemas.openxmlformats.org/drawingml/2006/picture">
+                  <pic:nvPicPr>
+                    <pic:cNvPr id="347679175" name=""/>
+                    <pic:cNvPicPr/>
+                  </pic:nvPicPr>
+                  <pic:blipFill>
+                    <a:blip r:embed="rId6"/>
+                    <a:stretch>
+                      <a:fillRect/>
+                    </a:stretch>
+                  </pic:blipFill>
+                  <pic:spPr>
+                    <a:xfrm>
+                      <a:off x="0" y="0"/>
+                      <a:ext cx="5943600" cy="2196465"/>
+                    </a:xfrm>
+                    <a:prstGeom prst="rect">
+                      <a:avLst/>
+                    </a:prstGeom>
+                  </pic:spPr>
+                </pic:pic>
+              </a:graphicData>
+            </a:graphic>
+          </wp:inline>
+        </w:drawing>
+      </w:r>
+    </w:p>
+    <w:p>
+      <w:pPr>
+        <w:rPr>
+          <w:noProof/>
+        </w:rPr>
+      </w:pPr>
+    </w:p>
+    <w:p>
+      <w:pPr>
+        <w:rPr>
+          <w:noProof/>
+        </w:rPr>
+      </w:pPr>
+      <w:r>
+        <w:rPr>
+          <w:noProof/>
+        </w:rPr>
+        <w:t xml:space="preserve">Creating a new image </w:t>
+      </w:r>
+      <w:r>
+        <w:rPr>
+          <w:noProof/>
+        </w:rPr>
+        <w:t xml:space="preserve">adding demo in the name </w:t>
+      </w:r>
+    </w:p>
+    <w:p>
+      <w:pPr>
+        <w:rPr>
+          <w:noProof/>
+        </w:rPr>
+      </w:pPr>
+      <w:r>
+        <w:rPr>
+          <w:noProof/>
+        </w:rPr>
+        <w:lastRenderedPageBreak/>
+        <w:drawing>
+          <wp:inline distT="0" distB="0" distL="0" distR="0" wp14:anchorId="27B6D7B9" wp14:editId="19AFAC2A">
+            <wp:extent cx="5943600" cy="2498725"/>
+            <wp:effectExtent l="0" t="0" r="0" b="0"/>
+            <wp:docPr id="1686521204" name="Picture 1"/>
+            <wp:cNvGraphicFramePr>
+              <a:graphicFrameLocks xmlns:a="http://schemas.openxmlformats.org/drawingml/2006/main" noChangeAspect="1"/>
+            </wp:cNvGraphicFramePr>
+            <a:graphic xmlns:a="http://schemas.openxmlformats.org/drawingml/2006/main">
+              <a:graphicData uri="http://schemas.openxmlformats.org/drawingml/2006/picture">
+                <pic:pic xmlns:pic="http://schemas.openxmlformats.org/drawingml/2006/picture">
+                  <pic:nvPicPr>
+                    <pic:cNvPr id="1686521204" name=""/>
+                    <pic:cNvPicPr/>
+                  </pic:nvPicPr>
+                  <pic:blipFill>
+                    <a:blip r:embed="rId7"/>
+                    <a:stretch>
+                      <a:fillRect/>
+                    </a:stretch>
+                  </pic:blipFill>
+                  <pic:spPr>
+                    <a:xfrm>
+                      <a:off x="0" y="0"/>
+                      <a:ext cx="5943600" cy="2498725"/>
+                    </a:xfrm>
+                    <a:prstGeom prst="rect">
+                      <a:avLst/>
+                    </a:prstGeom>
+                  </pic:spPr>
+                </pic:pic>
+              </a:graphicData>
+            </a:graphic>
+          </wp:inline>
+        </w:drawing>
+      </w:r>
+    </w:p>
+    <w:p>
+      <w:pPr>
+        <w:rPr>
+          <w:noProof/>
+        </w:rPr>
+      </w:pPr>
+    </w:p>
+    <w:p>
+      <w:pPr>
+        <w:rPr>
+          <w:noProof/>
+        </w:rPr>
+      </w:pPr>
+      <w:r>
+        <w:rPr>
+          <w:noProof/>
+        </w:rPr>
+        <w:t xml:space="preserve">Running the container </w:t>
+      </w:r>
+    </w:p>
+    <w:p>
+      <w:pPr>
+        <w:rPr>
+          <w:noProof/>
+        </w:rPr>
+      </w:pPr>
+      <w:r>
+        <w:rPr>
+          <w:noProof/>
+        </w:rPr>
+        <w:drawing>
+          <wp:inline distT="0" distB="0" distL="0" distR="0" wp14:anchorId="661DE598" wp14:editId="4CF3F398">
+            <wp:extent cx="5943600" cy="624840"/>
+            <wp:effectExtent l="0" t="0" r="0" b="3810"/>
+            <wp:docPr id="793427622" name="Picture 1"/>
+            <wp:cNvGraphicFramePr>
+              <a:graphicFrameLocks xmlns:a="http://schemas.openxmlformats.org/drawingml/2006/main" noChangeAspect="1"/>
+            </wp:cNvGraphicFramePr>
+            <a:graphic xmlns:a="http://schemas.openxmlformats.org/drawingml/2006/main">
+              <a:graphicData uri="http://schemas.openxmlformats.org/drawingml/2006/picture">
+                <pic:pic xmlns:pic="http://schemas.openxmlformats.org/drawingml/2006/picture">
+                  <pic:nvPicPr>
+                    <pic:cNvPr id="793427622" name=""/>
+                    <pic:cNvPicPr/>
+                  </pic:nvPicPr>
+                  <pic:blipFill>
+                    <a:blip r:embed="rId8"/>
+                    <a:stretch>
+                      <a:fillRect/>
+                    </a:stretch>
+                  </pic:blipFill>
+                  <pic:spPr>
+                    <a:xfrm>
+                      <a:off x="0" y="0"/>
+                      <a:ext cx="5943600" cy="624840"/>
+                    </a:xfrm>
+                    <a:prstGeom prst="rect">
+                      <a:avLst/>
+                    </a:prstGeom>
+                  </pic:spPr>
+                </pic:pic>
+              </a:graphicData>
+            </a:graphic>
+          </wp:inline>
+        </w:drawing>
+      </w:r>
+    </w:p>
+    <w:p>
+      <w:pPr>
+        <w:rPr>
+          <w:noProof/>
+        </w:rPr>
+      </w:pPr>
+      <w:r>
+        <w:rPr>
+          <w:noProof/>
+        </w:rPr>
+        <w:drawing>
+          <wp:inline distT="0" distB="0" distL="0" distR="0" wp14:anchorId="5DF8F6CF" wp14:editId="3345EA0A">
+            <wp:extent cx="5943600" cy="568960"/>
+            <wp:effectExtent l="0" t="0" r="0" b="2540"/>
+            <wp:docPr id="1820430214" name="Picture 1"/>
+            <wp:cNvGraphicFramePr>
+              <a:graphicFrameLocks xmlns:a="http://schemas.openxmlformats.org/drawingml/2006/main" noChangeAspect="1"/>
+            </wp:cNvGraphicFramePr>
+            <a:graphic xmlns:a="http://schemas.openxmlformats.org/drawingml/2006/main">
+              <a:graphicData uri="http://schemas.openxmlformats.org/drawingml/2006/picture">
+                <pic:pic xmlns:pic="http://schemas.openxmlformats.org/drawingml/2006/picture">
+                  <pic:nvPicPr>
+                    <pic:cNvPr id="1820430214" name=""/>
+                    <pic:cNvPicPr/>
+                  </pic:nvPicPr>
+                  <pic:blipFill>
+                    <a:blip r:embed="rId9"/>
+                    <a:stretch>
+                      <a:fillRect/>
+                    </a:stretch>
+                  </pic:blipFill>
+                  <pic:spPr>
+                    <a:xfrm>
+                      <a:off x="0" y="0"/>
+                      <a:ext cx="5943600" cy="568960"/>
+                    </a:xfrm>
+                    <a:prstGeom prst="rect">
+                      <a:avLst/>
+                    </a:prstGeom>
+                  </pic:spPr>
+                </pic:pic>
+              </a:graphicData>
+            </a:graphic>
+          </wp:inline>
+        </w:drawing>
+      </w:r>
+    </w:p>
+    <w:p>
+      <w:pPr>
+        <w:rPr>
+          <w:noProof/>
+        </w:rPr>
+      </w:pPr>
+    </w:p>
+    <w:p>
+      <w:pPr>
+        <w:rPr>
+          <w:noProof/>
+        </w:rPr>
+      </w:pPr>
+      <w:r>
+        <w:rPr>
+          <w:noProof/>
+        </w:rPr>
+        <w:t>Pushed the new image to the Hub</w:t>
+      </w:r>
+    </w:p>
+    <w:p>
+      <w:pPr>
+        <w:rPr>
+          <w:noProof/>
+        </w:rPr>
+      </w:pPr>
+      <w:r>
+        <w:rPr>
+          <w:noProof/>
+        </w:rPr>
+        <w:drawing>
+          <wp:inline distT="0" distB="0" distL="0" distR="0" wp14:anchorId="6A0B31A7" wp14:editId="6234AE42">
+            <wp:extent cx="5943600" cy="1809750"/>
+            <wp:effectExtent l="0" t="0" r="0" b="0"/>
+            <wp:docPr id="384765856" name="Picture 1"/>
+            <wp:cNvGraphicFramePr>
+              <a:graphicFrameLocks xmlns:a="http://schemas.openxmlformats.org/drawingml/2006/main" noChangeAspect="1"/>
+            </wp:cNvGraphicFramePr>
+            <a:graphic xmlns:a="http://schemas.openxmlformats.org/drawingml/2006/main">
+              <a:graphicData uri="http://schemas.openxmlformats.org/drawingml/2006/picture">
+                <pic:pic xmlns:pic="http://schemas.openxmlformats.org/drawingml/2006/picture">
+                  <pic:nvPicPr>
+                    <pic:cNvPr id="384765856" name=""/>
+                    <pic:cNvPicPr/>
+                  </pic:nvPicPr>
+                  <pic:blipFill>
+                    <a:blip r:embed="rId10"/>
+                    <a:stretch>
+                      <a:fillRect/>
+                    </a:stretch>
+                  </pic:blipFill>
+                  <pic:spPr>
+                    <a:xfrm>
+                      <a:off x="0" y="0"/>
+                      <a:ext cx="5943600" cy="1809750"/>
+                    </a:xfrm>
+                    <a:prstGeom prst="rect">
+                      <a:avLst/>
+                    </a:prstGeom>
+                  </pic:spPr>
+                </pic:pic>
+              </a:graphicData>
+            </a:graphic>
+          </wp:inline>
+        </w:drawing>
+      </w:r>
+    </w:p>
+    <w:p>
+      <w:pPr>
+        <w:rPr>
+          <w:noProof/>
+        </w:rPr>
+      </w:pPr>
+      <w:r>
+        <w:rPr>
+          <w:noProof/>
+        </w:rPr>
+        <w:t xml:space="preserve">Output of the change in Nginx </w:t>
+      </w:r>
+    </w:p>
+    <w:p>
+      <w:pPr>
+        <w:rPr>
+          <w:noProof/>
+        </w:rPr>
+      </w:pPr>
+      <w:r>
+        <w:rPr>
+          <w:noProof/>
+        </w:rPr>
+        <w:lastRenderedPageBreak/>
+        <w:drawing>
+          <wp:inline distT="0" distB="0" distL="0" distR="0" wp14:anchorId="0A02AF15" wp14:editId="007E6DBF">
+            <wp:extent cx="5943600" cy="3340735"/>
+            <wp:effectExtent l="0" t="0" r="0" b="0"/>
+            <wp:docPr id="96657918" name="Picture 1"/>
+            <wp:cNvGraphicFramePr>
+              <a:graphicFrameLocks xmlns:a="http://schemas.openxmlformats.org/drawingml/2006/main" noChangeAspect="1"/>
+            </wp:cNvGraphicFramePr>
+            <a:graphic xmlns:a="http://schemas.openxmlformats.org/drawingml/2006/main">
+              <a:graphicData uri="http://schemas.openxmlformats.org/drawingml/2006/picture">
+                <pic:pic xmlns:pic="http://schemas.openxmlformats.org/drawingml/2006/picture">
+                  <pic:nvPicPr>
+                    <pic:cNvPr id="96657918" name=""/>
+                    <pic:cNvPicPr/>
+                  </pic:nvPicPr>
+                  <pic:blipFill>
+                    <a:blip r:embed="rId11"/>
+                    <a:stretch>
+                      <a:fillRect/>
+                    </a:stretch>
+                  </pic:blipFill>
+                  <pic:spPr>
+                    <a:xfrm>
+                      <a:off x="0" y="0"/>
+                      <a:ext cx="5943600" cy="3340735"/>
+                    </a:xfrm>
+                    <a:prstGeom prst="rect">
+                      <a:avLst/>
+                    </a:prstGeom>
+                  </pic:spPr>
+                </pic:pic>
+              </a:graphicData>
+            </a:graphic>
+          </wp:inline>
+        </w:drawing>
+      </w:r>
+    </w:p>
+    <w:p>
+      <w:pPr>
+        <w:rPr>
+          <w:noProof/>
+        </w:rPr>
+      </w:pPr>
+      <w:r>
+        <w:rPr>
+          <w:noProof/>
+        </w:rPr>
+        <w:t xml:space="preserve"> </w:t>
+      </w:r>
+    </w:p>
+    <w:p>
+      <w:pPr>
+        <w:rPr>
+          <w:noProof/>
+        </w:rPr>
+      </w:pPr>
+    </w:p>
+    <w:p>
+      <w:pPr>
+        <w:rPr>
+          <w:noProof/>
+        </w:rPr>
+      </w:pPr>
+    </w:p>
+    <w:p>
+      <w:pPr>
+        <w:rPr>
+          <w:noProof/>
+        </w:rPr>
+      </w:pPr>
+    </w:p>
+    <w:p>
+      <w:pPr>
+        <w:rPr>
+          <w:noProof/>
+        </w:rPr>
+      </w:pPr>
+      <w:r>
+        <w:rPr>
+          <w:noProof/>
+        </w:rPr>
+        <w:t>Viewing docker imgae in docker Hub</w:t>
+      </w:r>
+    </w:p>
+    <w:p>
+      <w:pPr>
+        <w:rPr>
+          <w:noProof/>
+        </w:rPr>
+      </w:pPr>
+      <w:r>
+        <w:rPr>
+          <w:noProof/>
+        </w:rPr>
+        <w:drawing>
+          <wp:inline distT="0" distB="0" distL="0" distR="0" wp14:anchorId="72A1F06D" wp14:editId="50A98277">
+            <wp:extent cx="5943600" cy="3122930"/>
+            <wp:effectExtent l="0" t="0" r="0" b="1270"/>
+            <wp:docPr id="2064821650" name="Picture 1"/>
+            <wp:cNvGraphicFramePr>
+              <a:graphicFrameLocks xmlns:a="http://schemas.openxmlformats.org/drawingml/2006/main" noChangeAspect="1"/>
+            </wp:cNvGraphicFramePr>
+            <a:graphic xmlns:a="http://schemas.openxmlformats.org/drawingml/2006/main">
+              <a:graphicData uri="http://schemas.openxmlformats.org/drawingml/2006/picture">
+                <pic:pic xmlns:pic="http://schemas.openxmlformats.org/drawingml/2006/picture">
+                  <pic:nvPicPr>
+                    <pic:cNvPr id="2064821650" name=""/>
+                    <pic:cNvPicPr/>
+                  </pic:nvPicPr>
+                  <pic:blipFill>
+                    <a:blip r:embed="rId12"/>
+                    <a:stretch>
+                      <a:fillRect/>
+                    </a:stretch>
+                  </pic:blipFill>
+                  <pic:spPr>
+                    <a:xfrm>
+                      <a:off x="0" y="0"/>
+                      <a:ext cx="5943600" cy="3122930"/>
+                    </a:xfrm>
+                    <a:prstGeom prst="rect">
+                      <a:avLst/>
+                    </a:prstGeom>
+                  </pic:spPr>
+                </pic:pic>
+              </a:graphicData>
+            </a:graphic>
+          </wp:inline>
+        </w:drawing>
+      </w:r>
+    </w:p>
+    <w:p>
+      <w:pPr>
+        <w:rPr>
+          <w:noProof/>
+        </w:rPr>
+      </w:pPr>
+    </w:p>
+    <w:p>
+      <w:pPr>
+        <w:rPr>
+          <w:noProof/>
+        </w:rPr>
+      </w:pPr>
+    </w:p>
+    <w:p>
+      <w:pPr>
+        <w:rPr>
+          <w:noProof/>
+        </w:rPr>
+      </w:pPr>
+    </w:p>
+    <w:p>
+      <w:pPr>
+        <w:rPr>
+          <w:noProof/>
+        </w:rPr>
+      </w:pPr>
+    </w:p>
+    <w:p>
+      <w:pPr>
+        <w:rPr>
+          <w:noProof/>
+        </w:rPr>
+      </w:pPr>
+    </w:p>
+    <w:p>
+      <w:pPr>
+        <w:rPr>
+          <w:noProof/>
+        </w:rPr>
+      </w:pPr>
+    </w:p>
+    <w:p>
+      <w:pPr>
+        <w:rPr>
+          <w:noProof/>
+        </w:rPr>
+      </w:pPr>
+    </w:p>
+    <w:p>
+      <w:pPr>
+        <w:rPr>
+          <w:noProof/>
+        </w:rPr>
+      </w:pPr>
+    </w:p>
+    <w:p>
+      <w:pPr>
+        <w:rPr>
+          <w:noProof/>
+        </w:rPr>
+      </w:pPr>
+    </w:p>
+    <w:p>
+      <w:pPr>
+        <w:rPr>
+          <w:noProof/>
+        </w:rPr>
+      </w:pPr>
+    </w:p>
+    <w:p>
+      <w:pPr>
+        <w:rPr>
+          <w:noProof/>
+        </w:rPr>
+      </w:pPr>
+    </w:p>
+    <w:p>
+      <w:pPr>
+        <w:rPr>
+          <w:noProof/>
+        </w:rPr>
+      </w:pPr>
+    </w:p>
+    <w:p>
+      <w:pPr>
+        <w:rPr>
+          <w:noProof/>
+        </w:rPr>
+      </w:pPr>
+    </w:p>
+    <w:p>
+      <w:pPr>
+        <w:rPr>
+          <w:noProof/>
+        </w:rPr>
+      </w:pPr>
+    </w:p>
+    <w:p>
+      <w:pPr>
+        <w:rPr>
+          <w:noProof/>
+        </w:rPr>
+      </w:pPr>
+    </w:p>
+    <w:p>
+      <w:pPr>
+        <w:rPr>
+          <w:noProof/>
+        </w:rPr>
+      </w:pPr>
+    </w:p>
+    <w:p>
+      <w:pPr>
+        <w:rPr>
+          <w:b/>
+          <w:bCs/>
+          <w:noProof/>
+          <w:u w:val="single"/>
+        </w:rPr>
+      </w:pPr>
+      <w:r>
+        <w:rPr>
+          <w:b/>
+          <w:bCs/>
+          <w:noProof/>
+          <w:u w:val="single"/>
+        </w:rPr>
+        <w:t>GIT terminal execution</w:t>
+      </w:r>
+    </w:p>
+    <w:p>
+      <w:pPr>
+        <w:rPr>
+          <w:noProof/>
+        </w:rPr>
+      </w:pPr>
+    </w:p>
+    <w:p>
+      <w:r>
+        <w:rPr>
+          <w:noProof/>
+        </w:rPr>
+        <w:lastRenderedPageBreak/>
+        <w:drawing>
+          <wp:inline distT="0" distB="0" distL="0" distR="0" wp14:anchorId="295C7A06" wp14:editId="17C7C8BD">
             <wp:extent cx="5943600" cy="3209925"/>
             <wp:effectExtent l="0" t="0" r="0" b="9525"/>
             <wp:docPr id="1368114671" name="Picture 1"/>
@@ -20,7 +777,7 @@
                     <pic:cNvPicPr/>
                   </pic:nvPicPr>
                   <pic:blipFill>
-                    <a:blip r:embed="rId4"/>
+                    <a:blip r:embed="rId13"/>
                     <a:stretch>
                       <a:fillRect/>
                     </a:stretch>
@@ -44,6 +801,9 @@
     <w:p/>
     <w:p>
       <w:r>
+        <w:rPr>
+          <w:noProof/>
+        </w:rPr>
         <w:drawing>
           <wp:inline distT="0" distB="0" distL="0" distR="0" wp14:anchorId="11FC7230" wp14:editId="1BABA66D">
             <wp:extent cx="5943600" cy="953135"/>
@@ -60,7 +820,7 @@
                     <pic:cNvPicPr/>
                   </pic:nvPicPr>
                   <pic:blipFill>
-                    <a:blip r:embed="rId5"/>
+                    <a:blip r:embed="rId14"/>
                     <a:stretch>
                       <a:fillRect/>
                     </a:stretch>
@@ -83,6 +843,9 @@
     </w:p>
     <w:p>
       <w:r>
+        <w:rPr>
+          <w:noProof/>
+        </w:rPr>
         <w:drawing>
           <wp:inline distT="0" distB="0" distL="0" distR="0" wp14:anchorId="0CACC5FE" wp14:editId="3219550C">
             <wp:extent cx="5943600" cy="2874010"/>
@@ -99,7 +862,7 @@
                     <pic:cNvPicPr/>
                   </pic:nvPicPr>
                   <pic:blipFill>
-                    <a:blip r:embed="rId6"/>
+                    <a:blip r:embed="rId15"/>
                     <a:stretch>
                       <a:fillRect/>
                     </a:stretch>
@@ -122,6 +885,9 @@
     </w:p>
     <w:p>
       <w:r>
+        <w:rPr>
+          <w:noProof/>
+        </w:rPr>
         <w:lastRenderedPageBreak/>
         <w:drawing>
           <wp:inline distT="0" distB="0" distL="0" distR="0" wp14:anchorId="37028F8E" wp14:editId="4C1F59D9">
@@ -139,7 +905,7 @@
                     <pic:cNvPicPr/>
                   </pic:nvPicPr>
                   <pic:blipFill>
-                    <a:blip r:embed="rId7"/>
+                    <a:blip r:embed="rId16"/>
                     <a:stretch>
                       <a:fillRect/>
                     </a:stretch>
@@ -163,6 +929,9 @@
     <w:p/>
     <w:p>
       <w:r>
+        <w:rPr>
+          <w:noProof/>
+        </w:rPr>
         <w:drawing>
           <wp:inline distT="0" distB="0" distL="0" distR="0" wp14:anchorId="0248A237" wp14:editId="37C57868">
             <wp:extent cx="5943600" cy="2857500"/>
@@ -179,7 +948,7 @@
                     <pic:cNvPicPr/>
                   </pic:nvPicPr>
                   <pic:blipFill>
-                    <a:blip r:embed="rId8"/>
+                    <a:blip r:embed="rId17"/>
                     <a:stretch>
                       <a:fillRect/>
                     </a:stretch>
@@ -201,6 +970,12 @@
       </w:r>
     </w:p>
     <w:sectPr>
+      <w:headerReference w:type="even" r:id="rId18"/>
+      <w:headerReference w:type="default" r:id="rId19"/>
+      <w:footerReference w:type="even" r:id="rId20"/>
+      <w:footerReference w:type="default" r:id="rId21"/>
+      <w:headerReference w:type="first" r:id="rId22"/>
+      <w:footerReference w:type="first" r:id="rId23"/>
       <w:pgSz w:w="12240" w:h="15840"/>
       <w:pgMar w:top="1440" w:right="1440" w:bottom="1440" w:left="1440" w:header="720" w:footer="720" w:gutter="0"/>
       <w:cols w:space="720"/>
@@ -208,6 +983,121 @@
     </w:sectPr>
   </w:body>
 </w:document>
+</file>
+
+<file path=word/endnotes.xml><?xml version="1.0" encoding="utf-8"?>
+<w:endnotes xmlns:wpc="http://schemas.microsoft.com/office/word/2010/wordprocessingCanvas" xmlns:cx="http://schemas.microsoft.com/office/drawing/2014/chartex" xmlns:cx1="http://schemas.microsoft.com/office/drawing/2015/9/8/chartex" xmlns:cx2="http://schemas.microsoft.com/office/drawing/2015/10/21/chartex" xmlns:cx3="http://schemas.microsoft.com/office/drawing/2016/5/9/chartex" xmlns:cx4="http://schemas.microsoft.com/office/drawing/2016/5/10/chartex" xmlns:cx5="http://schemas.microsoft.com/office/drawing/2016/5/11/chartex" xmlns:cx6="http://schemas.microsoft.com/office/drawing/2016/5/12/chartex" xmlns:cx7="http://schemas.microsoft.com/office/drawing/2016/5/13/chartex" xmlns:cx8="http://schemas.microsoft.com/office/drawing/2016/5/14/chartex" xmlns:mc="http://schemas.openxmlformats.org/markup-compatibility/2006" xmlns:aink="http://schemas.microsoft.com/office/drawing/2016/ink" xmlns:am3d="http://schemas.microsoft.com/office/drawing/2017/model3d" xmlns:o="urn:schemas-microsoft-com:office:office" xmlns:oel="http://schemas.microsoft.com/office/2019/extlst" xmlns:r="http://schemas.openxmlformats.org/officeDocument/2006/relationships" xmlns:m="http://schemas.openxmlformats.org/officeDocument/2006/math" xmlns:v="urn:schemas-microsoft-com:vml" xmlns:wp14="http://schemas.microsoft.com/office/word/2010/wordprocessingDrawing" xmlns:wp="http://schemas.openxmlformats.org/drawingml/2006/wordprocessingDrawing" xmlns:w10="urn:schemas-microsoft-com:office:word" xmlns:w="http://schemas.openxmlformats.org/wordprocessingml/2006/main" xmlns:w14="http://schemas.microsoft.com/office/word/2010/wordml" xmlns:w15="http://schemas.microsoft.com/office/word/2012/wordml" xmlns:w16cex="http://schemas.microsoft.com/office/word/2018/wordml/cex" xmlns:w16cid="http://schemas.microsoft.com/office/word/2016/wordml/cid" xmlns:w16="http://schemas.microsoft.com/office/word/2018/wordml" xmlns:w16du="http://schemas.microsoft.com/office/word/2023/wordml/word16du" xmlns:w16sdtdh="http://schemas.microsoft.com/office/word/2020/wordml/sdtdatahash" xmlns:w16sdtfl="http://schemas.microsoft.com/office/word/2024/wordml/sdtformatlock" xmlns:w16se="http://schemas.microsoft.com/office/word/2015/wordml/symex" xmlns:wpg="http://schemas.microsoft.com/office/word/2010/wordprocessingGroup" xmlns:wpi="http://schemas.microsoft.com/office/word/2010/wordprocessingInk" xmlns:wne="http://schemas.microsoft.com/office/word/2006/wordml" xmlns:wps="http://schemas.microsoft.com/office/word/2010/wordprocessingShape" mc:Ignorable="w14 w15 w16se w16cid w16 w16cex w16sdtdh w16sdtfl w16du wp14">
+  <w:endnote w:type="separator" w:id="-1">
+    <w:p>
+      <w:pPr>
+        <w:spacing w:after="0" w:line="240" w:lineRule="auto"/>
+      </w:pPr>
+      <w:r>
+        <w:separator/>
+      </w:r>
+    </w:p>
+  </w:endnote>
+  <w:endnote w:type="continuationSeparator" w:id="0">
+    <w:p>
+      <w:pPr>
+        <w:spacing w:after="0" w:line="240" w:lineRule="auto"/>
+      </w:pPr>
+      <w:r>
+        <w:continuationSeparator/>
+      </w:r>
+    </w:p>
+  </w:endnote>
+</w:endnotes>
+</file>
+
+<file path=word/footer1.xml><?xml version="1.0" encoding="utf-8"?>
+<w:ftr xmlns:wpc="http://schemas.microsoft.com/office/word/2010/wordprocessingCanvas" xmlns:cx="http://schemas.microsoft.com/office/drawing/2014/chartex" xmlns:cx1="http://schemas.microsoft.com/office/drawing/2015/9/8/chartex" xmlns:cx2="http://schemas.microsoft.com/office/drawing/2015/10/21/chartex" xmlns:cx3="http://schemas.microsoft.com/office/drawing/2016/5/9/chartex" xmlns:cx4="http://schemas.microsoft.com/office/drawing/2016/5/10/chartex" xmlns:cx5="http://schemas.microsoft.com/office/drawing/2016/5/11/chartex" xmlns:cx6="http://schemas.microsoft.com/office/drawing/2016/5/12/chartex" xmlns:cx7="http://schemas.microsoft.com/office/drawing/2016/5/13/chartex" xmlns:cx8="http://schemas.microsoft.com/office/drawing/2016/5/14/chartex" xmlns:mc="http://schemas.openxmlformats.org/markup-compatibility/2006" xmlns:aink="http://schemas.microsoft.com/office/drawing/2016/ink" xmlns:am3d="http://schemas.microsoft.com/office/drawing/2017/model3d" xmlns:o="urn:schemas-microsoft-com:office:office" xmlns:oel="http://schemas.microsoft.com/office/2019/extlst" xmlns:r="http://schemas.openxmlformats.org/officeDocument/2006/relationships" xmlns:m="http://schemas.openxmlformats.org/officeDocument/2006/math" xmlns:v="urn:schemas-microsoft-com:vml" xmlns:wp14="http://schemas.microsoft.com/office/word/2010/wordprocessingDrawing" xmlns:wp="http://schemas.openxmlformats.org/drawingml/2006/wordprocessingDrawing" xmlns:w10="urn:schemas-microsoft-com:office:word" xmlns:w="http://schemas.openxmlformats.org/wordprocessingml/2006/main" xmlns:w14="http://schemas.microsoft.com/office/word/2010/wordml" xmlns:w15="http://schemas.microsoft.com/office/word/2012/wordml" xmlns:w16cex="http://schemas.microsoft.com/office/word/2018/wordml/cex" xmlns:w16cid="http://schemas.microsoft.com/office/word/2016/wordml/cid" xmlns:w16="http://schemas.microsoft.com/office/word/2018/wordml" xmlns:w16du="http://schemas.microsoft.com/office/word/2023/wordml/word16du" xmlns:w16sdtdh="http://schemas.microsoft.com/office/word/2020/wordml/sdtdatahash" xmlns:w16sdtfl="http://schemas.microsoft.com/office/word/2024/wordml/sdtformatlock" xmlns:w16se="http://schemas.microsoft.com/office/word/2015/wordml/symex" xmlns:wpg="http://schemas.microsoft.com/office/word/2010/wordprocessingGroup" xmlns:wpi="http://schemas.microsoft.com/office/word/2010/wordprocessingInk" xmlns:wne="http://schemas.microsoft.com/office/word/2006/wordml" xmlns:wps="http://schemas.microsoft.com/office/word/2010/wordprocessingShape" mc:Ignorable="w14 w15 w16se w16cid w16 w16cex w16sdtdh w16sdtfl w16du wp14">
+  <w:p>
+    <w:pPr>
+      <w:pStyle w:val="Footer"/>
+    </w:pPr>
+  </w:p>
+</w:ftr>
+</file>
+
+<file path=word/footer2.xml><?xml version="1.0" encoding="utf-8"?>
+<w:ftr xmlns:wpc="http://schemas.microsoft.com/office/word/2010/wordprocessingCanvas" xmlns:cx="http://schemas.microsoft.com/office/drawing/2014/chartex" xmlns:cx1="http://schemas.microsoft.com/office/drawing/2015/9/8/chartex" xmlns:cx2="http://schemas.microsoft.com/office/drawing/2015/10/21/chartex" xmlns:cx3="http://schemas.microsoft.com/office/drawing/2016/5/9/chartex" xmlns:cx4="http://schemas.microsoft.com/office/drawing/2016/5/10/chartex" xmlns:cx5="http://schemas.microsoft.com/office/drawing/2016/5/11/chartex" xmlns:cx6="http://schemas.microsoft.com/office/drawing/2016/5/12/chartex" xmlns:cx7="http://schemas.microsoft.com/office/drawing/2016/5/13/chartex" xmlns:cx8="http://schemas.microsoft.com/office/drawing/2016/5/14/chartex" xmlns:mc="http://schemas.openxmlformats.org/markup-compatibility/2006" xmlns:aink="http://schemas.microsoft.com/office/drawing/2016/ink" xmlns:am3d="http://schemas.microsoft.com/office/drawing/2017/model3d" xmlns:o="urn:schemas-microsoft-com:office:office" xmlns:oel="http://schemas.microsoft.com/office/2019/extlst" xmlns:r="http://schemas.openxmlformats.org/officeDocument/2006/relationships" xmlns:m="http://schemas.openxmlformats.org/officeDocument/2006/math" xmlns:v="urn:schemas-microsoft-com:vml" xmlns:wp14="http://schemas.microsoft.com/office/word/2010/wordprocessingDrawing" xmlns:wp="http://schemas.openxmlformats.org/drawingml/2006/wordprocessingDrawing" xmlns:w10="urn:schemas-microsoft-com:office:word" xmlns:w="http://schemas.openxmlformats.org/wordprocessingml/2006/main" xmlns:w14="http://schemas.microsoft.com/office/word/2010/wordml" xmlns:w15="http://schemas.microsoft.com/office/word/2012/wordml" xmlns:w16cex="http://schemas.microsoft.com/office/word/2018/wordml/cex" xmlns:w16cid="http://schemas.microsoft.com/office/word/2016/wordml/cid" xmlns:w16="http://schemas.microsoft.com/office/word/2018/wordml" xmlns:w16du="http://schemas.microsoft.com/office/word/2023/wordml/word16du" xmlns:w16sdtdh="http://schemas.microsoft.com/office/word/2020/wordml/sdtdatahash" xmlns:w16sdtfl="http://schemas.microsoft.com/office/word/2024/wordml/sdtformatlock" xmlns:w16se="http://schemas.microsoft.com/office/word/2015/wordml/symex" xmlns:wpg="http://schemas.microsoft.com/office/word/2010/wordprocessingGroup" xmlns:wpi="http://schemas.microsoft.com/office/word/2010/wordprocessingInk" xmlns:wne="http://schemas.microsoft.com/office/word/2006/wordml" xmlns:wps="http://schemas.microsoft.com/office/word/2010/wordprocessingShape" mc:Ignorable="w14 w15 w16se w16cid w16 w16cex w16sdtdh w16sdtfl w16du wp14">
+  <w:p>
+    <w:pPr>
+      <w:pStyle w:val="Footer"/>
+    </w:pPr>
+  </w:p>
+</w:ftr>
+</file>
+
+<file path=word/footer3.xml><?xml version="1.0" encoding="utf-8"?>
+<w:ftr xmlns:wpc="http://schemas.microsoft.com/office/word/2010/wordprocessingCanvas" xmlns:cx="http://schemas.microsoft.com/office/drawing/2014/chartex" xmlns:cx1="http://schemas.microsoft.com/office/drawing/2015/9/8/chartex" xmlns:cx2="http://schemas.microsoft.com/office/drawing/2015/10/21/chartex" xmlns:cx3="http://schemas.microsoft.com/office/drawing/2016/5/9/chartex" xmlns:cx4="http://schemas.microsoft.com/office/drawing/2016/5/10/chartex" xmlns:cx5="http://schemas.microsoft.com/office/drawing/2016/5/11/chartex" xmlns:cx6="http://schemas.microsoft.com/office/drawing/2016/5/12/chartex" xmlns:cx7="http://schemas.microsoft.com/office/drawing/2016/5/13/chartex" xmlns:cx8="http://schemas.microsoft.com/office/drawing/2016/5/14/chartex" xmlns:mc="http://schemas.openxmlformats.org/markup-compatibility/2006" xmlns:aink="http://schemas.microsoft.com/office/drawing/2016/ink" xmlns:am3d="http://schemas.microsoft.com/office/drawing/2017/model3d" xmlns:o="urn:schemas-microsoft-com:office:office" xmlns:oel="http://schemas.microsoft.com/office/2019/extlst" xmlns:r="http://schemas.openxmlformats.org/officeDocument/2006/relationships" xmlns:m="http://schemas.openxmlformats.org/officeDocument/2006/math" xmlns:v="urn:schemas-microsoft-com:vml" xmlns:wp14="http://schemas.microsoft.com/office/word/2010/wordprocessingDrawing" xmlns:wp="http://schemas.openxmlformats.org/drawingml/2006/wordprocessingDrawing" xmlns:w10="urn:schemas-microsoft-com:office:word" xmlns:w="http://schemas.openxmlformats.org/wordprocessingml/2006/main" xmlns:w14="http://schemas.microsoft.com/office/word/2010/wordml" xmlns:w15="http://schemas.microsoft.com/office/word/2012/wordml" xmlns:w16cex="http://schemas.microsoft.com/office/word/2018/wordml/cex" xmlns:w16cid="http://schemas.microsoft.com/office/word/2016/wordml/cid" xmlns:w16="http://schemas.microsoft.com/office/word/2018/wordml" xmlns:w16du="http://schemas.microsoft.com/office/word/2023/wordml/word16du" xmlns:w16sdtdh="http://schemas.microsoft.com/office/word/2020/wordml/sdtdatahash" xmlns:w16sdtfl="http://schemas.microsoft.com/office/word/2024/wordml/sdtformatlock" xmlns:w16se="http://schemas.microsoft.com/office/word/2015/wordml/symex" xmlns:wpg="http://schemas.microsoft.com/office/word/2010/wordprocessingGroup" xmlns:wpi="http://schemas.microsoft.com/office/word/2010/wordprocessingInk" xmlns:wne="http://schemas.microsoft.com/office/word/2006/wordml" xmlns:wps="http://schemas.microsoft.com/office/word/2010/wordprocessingShape" mc:Ignorable="w14 w15 w16se w16cid w16 w16cex w16sdtdh w16sdtfl w16du wp14">
+  <w:p>
+    <w:pPr>
+      <w:pStyle w:val="Footer"/>
+    </w:pPr>
+  </w:p>
+</w:ftr>
+</file>
+
+<file path=word/footnotes.xml><?xml version="1.0" encoding="utf-8"?>
+<w:footnotes xmlns:wpc="http://schemas.microsoft.com/office/word/2010/wordprocessingCanvas" xmlns:cx="http://schemas.microsoft.com/office/drawing/2014/chartex" xmlns:cx1="http://schemas.microsoft.com/office/drawing/2015/9/8/chartex" xmlns:cx2="http://schemas.microsoft.com/office/drawing/2015/10/21/chartex" xmlns:cx3="http://schemas.microsoft.com/office/drawing/2016/5/9/chartex" xmlns:cx4="http://schemas.microsoft.com/office/drawing/2016/5/10/chartex" xmlns:cx5="http://schemas.microsoft.com/office/drawing/2016/5/11/chartex" xmlns:cx6="http://schemas.microsoft.com/office/drawing/2016/5/12/chartex" xmlns:cx7="http://schemas.microsoft.com/office/drawing/2016/5/13/chartex" xmlns:cx8="http://schemas.microsoft.com/office/drawing/2016/5/14/chartex" xmlns:mc="http://schemas.openxmlformats.org/markup-compatibility/2006" xmlns:aink="http://schemas.microsoft.com/office/drawing/2016/ink" xmlns:am3d="http://schemas.microsoft.com/office/drawing/2017/model3d" xmlns:o="urn:schemas-microsoft-com:office:office" xmlns:oel="http://schemas.microsoft.com/office/2019/extlst" xmlns:r="http://schemas.openxmlformats.org/officeDocument/2006/relationships" xmlns:m="http://schemas.openxmlformats.org/officeDocument/2006/math" xmlns:v="urn:schemas-microsoft-com:vml" xmlns:wp14="http://schemas.microsoft.com/office/word/2010/wordprocessingDrawing" xmlns:wp="http://schemas.openxmlformats.org/drawingml/2006/wordprocessingDrawing" xmlns:w10="urn:schemas-microsoft-com:office:word" xmlns:w="http://schemas.openxmlformats.org/wordprocessingml/2006/main" xmlns:w14="http://schemas.microsoft.com/office/word/2010/wordml" xmlns:w15="http://schemas.microsoft.com/office/word/2012/wordml" xmlns:w16cex="http://schemas.microsoft.com/office/word/2018/wordml/cex" xmlns:w16cid="http://schemas.microsoft.com/office/word/2016/wordml/cid" xmlns:w16="http://schemas.microsoft.com/office/word/2018/wordml" xmlns:w16du="http://schemas.microsoft.com/office/word/2023/wordml/word16du" xmlns:w16sdtdh="http://schemas.microsoft.com/office/word/2020/wordml/sdtdatahash" xmlns:w16sdtfl="http://schemas.microsoft.com/office/word/2024/wordml/sdtformatlock" xmlns:w16se="http://schemas.microsoft.com/office/word/2015/wordml/symex" xmlns:wpg="http://schemas.microsoft.com/office/word/2010/wordprocessingGroup" xmlns:wpi="http://schemas.microsoft.com/office/word/2010/wordprocessingInk" xmlns:wne="http://schemas.microsoft.com/office/word/2006/wordml" xmlns:wps="http://schemas.microsoft.com/office/word/2010/wordprocessingShape" mc:Ignorable="w14 w15 w16se w16cid w16 w16cex w16sdtdh w16sdtfl w16du wp14">
+  <w:footnote w:type="separator" w:id="-1">
+    <w:p>
+      <w:pPr>
+        <w:spacing w:after="0" w:line="240" w:lineRule="auto"/>
+      </w:pPr>
+      <w:r>
+        <w:separator/>
+      </w:r>
+    </w:p>
+  </w:footnote>
+  <w:footnote w:type="continuationSeparator" w:id="0">
+    <w:p>
+      <w:pPr>
+        <w:spacing w:after="0" w:line="240" w:lineRule="auto"/>
+      </w:pPr>
+      <w:r>
+        <w:continuationSeparator/>
+      </w:r>
+    </w:p>
+  </w:footnote>
+</w:footnotes>
+</file>
+
+<file path=word/header1.xml><?xml version="1.0" encoding="utf-8"?>
+<w:hdr xmlns:wpc="http://schemas.microsoft.com/office/word/2010/wordprocessingCanvas" xmlns:cx="http://schemas.microsoft.com/office/drawing/2014/chartex" xmlns:cx1="http://schemas.microsoft.com/office/drawing/2015/9/8/chartex" xmlns:cx2="http://schemas.microsoft.com/office/drawing/2015/10/21/chartex" xmlns:cx3="http://schemas.microsoft.com/office/drawing/2016/5/9/chartex" xmlns:cx4="http://schemas.microsoft.com/office/drawing/2016/5/10/chartex" xmlns:cx5="http://schemas.microsoft.com/office/drawing/2016/5/11/chartex" xmlns:cx6="http://schemas.microsoft.com/office/drawing/2016/5/12/chartex" xmlns:cx7="http://schemas.microsoft.com/office/drawing/2016/5/13/chartex" xmlns:cx8="http://schemas.microsoft.com/office/drawing/2016/5/14/chartex" xmlns:mc="http://schemas.openxmlformats.org/markup-compatibility/2006" xmlns:aink="http://schemas.microsoft.com/office/drawing/2016/ink" xmlns:am3d="http://schemas.microsoft.com/office/drawing/2017/model3d" xmlns:o="urn:schemas-microsoft-com:office:office" xmlns:oel="http://schemas.microsoft.com/office/2019/extlst" xmlns:r="http://schemas.openxmlformats.org/officeDocument/2006/relationships" xmlns:m="http://schemas.openxmlformats.org/officeDocument/2006/math" xmlns:v="urn:schemas-microsoft-com:vml" xmlns:wp14="http://schemas.microsoft.com/office/word/2010/wordprocessingDrawing" xmlns:wp="http://schemas.openxmlformats.org/drawingml/2006/wordprocessingDrawing" xmlns:w10="urn:schemas-microsoft-com:office:word" xmlns:w="http://schemas.openxmlformats.org/wordprocessingml/2006/main" xmlns:w14="http://schemas.microsoft.com/office/word/2010/wordml" xmlns:w15="http://schemas.microsoft.com/office/word/2012/wordml" xmlns:w16cex="http://schemas.microsoft.com/office/word/2018/wordml/cex" xmlns:w16cid="http://schemas.microsoft.com/office/word/2016/wordml/cid" xmlns:w16="http://schemas.microsoft.com/office/word/2018/wordml" xmlns:w16du="http://schemas.microsoft.com/office/word/2023/wordml/word16du" xmlns:w16sdtdh="http://schemas.microsoft.com/office/word/2020/wordml/sdtdatahash" xmlns:w16sdtfl="http://schemas.microsoft.com/office/word/2024/wordml/sdtformatlock" xmlns:w16se="http://schemas.microsoft.com/office/word/2015/wordml/symex" xmlns:wpg="http://schemas.microsoft.com/office/word/2010/wordprocessingGroup" xmlns:wpi="http://schemas.microsoft.com/office/word/2010/wordprocessingInk" xmlns:wne="http://schemas.microsoft.com/office/word/2006/wordml" xmlns:wps="http://schemas.microsoft.com/office/word/2010/wordprocessingShape" mc:Ignorable="w14 w15 w16se w16cid w16 w16cex w16sdtdh w16sdtfl w16du wp14">
+  <w:p>
+    <w:pPr>
+      <w:pStyle w:val="Header"/>
+    </w:pPr>
+  </w:p>
+</w:hdr>
+</file>
+
+<file path=word/header2.xml><?xml version="1.0" encoding="utf-8"?>
+<w:hdr xmlns:wpc="http://schemas.microsoft.com/office/word/2010/wordprocessingCanvas" xmlns:cx="http://schemas.microsoft.com/office/drawing/2014/chartex" xmlns:cx1="http://schemas.microsoft.com/office/drawing/2015/9/8/chartex" xmlns:cx2="http://schemas.microsoft.com/office/drawing/2015/10/21/chartex" xmlns:cx3="http://schemas.microsoft.com/office/drawing/2016/5/9/chartex" xmlns:cx4="http://schemas.microsoft.com/office/drawing/2016/5/10/chartex" xmlns:cx5="http://schemas.microsoft.com/office/drawing/2016/5/11/chartex" xmlns:cx6="http://schemas.microsoft.com/office/drawing/2016/5/12/chartex" xmlns:cx7="http://schemas.microsoft.com/office/drawing/2016/5/13/chartex" xmlns:cx8="http://schemas.microsoft.com/office/drawing/2016/5/14/chartex" xmlns:mc="http://schemas.openxmlformats.org/markup-compatibility/2006" xmlns:aink="http://schemas.microsoft.com/office/drawing/2016/ink" xmlns:am3d="http://schemas.microsoft.com/office/drawing/2017/model3d" xmlns:o="urn:schemas-microsoft-com:office:office" xmlns:oel="http://schemas.microsoft.com/office/2019/extlst" xmlns:r="http://schemas.openxmlformats.org/officeDocument/2006/relationships" xmlns:m="http://schemas.openxmlformats.org/officeDocument/2006/math" xmlns:v="urn:schemas-microsoft-com:vml" xmlns:wp14="http://schemas.microsoft.com/office/word/2010/wordprocessingDrawing" xmlns:wp="http://schemas.openxmlformats.org/drawingml/2006/wordprocessingDrawing" xmlns:w10="urn:schemas-microsoft-com:office:word" xmlns:w="http://schemas.openxmlformats.org/wordprocessingml/2006/main" xmlns:w14="http://schemas.microsoft.com/office/word/2010/wordml" xmlns:w15="http://schemas.microsoft.com/office/word/2012/wordml" xmlns:w16cex="http://schemas.microsoft.com/office/word/2018/wordml/cex" xmlns:w16cid="http://schemas.microsoft.com/office/word/2016/wordml/cid" xmlns:w16="http://schemas.microsoft.com/office/word/2018/wordml" xmlns:w16du="http://schemas.microsoft.com/office/word/2023/wordml/word16du" xmlns:w16sdtdh="http://schemas.microsoft.com/office/word/2020/wordml/sdtdatahash" xmlns:w16sdtfl="http://schemas.microsoft.com/office/word/2024/wordml/sdtformatlock" xmlns:w16se="http://schemas.microsoft.com/office/word/2015/wordml/symex" xmlns:wpg="http://schemas.microsoft.com/office/word/2010/wordprocessingGroup" xmlns:wpi="http://schemas.microsoft.com/office/word/2010/wordprocessingInk" xmlns:wne="http://schemas.microsoft.com/office/word/2006/wordml" xmlns:wps="http://schemas.microsoft.com/office/word/2010/wordprocessingShape" mc:Ignorable="w14 w15 w16se w16cid w16 w16cex w16sdtdh w16sdtfl w16du wp14">
+  <w:p>
+    <w:pPr>
+      <w:pStyle w:val="Header"/>
+    </w:pPr>
+  </w:p>
+  <w:p>
+    <w:pPr>
+      <w:pStyle w:val="Header"/>
+    </w:pPr>
+  </w:p>
+</w:hdr>
+</file>
+
+<file path=word/header3.xml><?xml version="1.0" encoding="utf-8"?>
+<w:hdr xmlns:wpc="http://schemas.microsoft.com/office/word/2010/wordprocessingCanvas" xmlns:cx="http://schemas.microsoft.com/office/drawing/2014/chartex" xmlns:cx1="http://schemas.microsoft.com/office/drawing/2015/9/8/chartex" xmlns:cx2="http://schemas.microsoft.com/office/drawing/2015/10/21/chartex" xmlns:cx3="http://schemas.microsoft.com/office/drawing/2016/5/9/chartex" xmlns:cx4="http://schemas.microsoft.com/office/drawing/2016/5/10/chartex" xmlns:cx5="http://schemas.microsoft.com/office/drawing/2016/5/11/chartex" xmlns:cx6="http://schemas.microsoft.com/office/drawing/2016/5/12/chartex" xmlns:cx7="http://schemas.microsoft.com/office/drawing/2016/5/13/chartex" xmlns:cx8="http://schemas.microsoft.com/office/drawing/2016/5/14/chartex" xmlns:mc="http://schemas.openxmlformats.org/markup-compatibility/2006" xmlns:aink="http://schemas.microsoft.com/office/drawing/2016/ink" xmlns:am3d="http://schemas.microsoft.com/office/drawing/2017/model3d" xmlns:o="urn:schemas-microsoft-com:office:office" xmlns:oel="http://schemas.microsoft.com/office/2019/extlst" xmlns:r="http://schemas.openxmlformats.org/officeDocument/2006/relationships" xmlns:m="http://schemas.openxmlformats.org/officeDocument/2006/math" xmlns:v="urn:schemas-microsoft-com:vml" xmlns:wp14="http://schemas.microsoft.com/office/word/2010/wordprocessingDrawing" xmlns:wp="http://schemas.openxmlformats.org/drawingml/2006/wordprocessingDrawing" xmlns:w10="urn:schemas-microsoft-com:office:word" xmlns:w="http://schemas.openxmlformats.org/wordprocessingml/2006/main" xmlns:w14="http://schemas.microsoft.com/office/word/2010/wordml" xmlns:w15="http://schemas.microsoft.com/office/word/2012/wordml" xmlns:w16cex="http://schemas.microsoft.com/office/word/2018/wordml/cex" xmlns:w16cid="http://schemas.microsoft.com/office/word/2016/wordml/cid" xmlns:w16="http://schemas.microsoft.com/office/word/2018/wordml" xmlns:w16du="http://schemas.microsoft.com/office/word/2023/wordml/word16du" xmlns:w16sdtdh="http://schemas.microsoft.com/office/word/2020/wordml/sdtdatahash" xmlns:w16sdtfl="http://schemas.microsoft.com/office/word/2024/wordml/sdtformatlock" xmlns:w16se="http://schemas.microsoft.com/office/word/2015/wordml/symex" xmlns:wpg="http://schemas.microsoft.com/office/word/2010/wordprocessingGroup" xmlns:wpi="http://schemas.microsoft.com/office/word/2010/wordprocessingInk" xmlns:wne="http://schemas.microsoft.com/office/word/2006/wordml" xmlns:wps="http://schemas.microsoft.com/office/word/2010/wordprocessingShape" mc:Ignorable="w14 w15 w16se w16cid w16 w16cex w16sdtdh w16sdtfl w16du wp14">
+  <w:p>
+    <w:pPr>
+      <w:pStyle w:val="Header"/>
+    </w:pPr>
+  </w:p>
+</w:hdr>
 </file>
 
 <file path=word/styles.xml><?xml version="1.0" encoding="utf-8"?>
@@ -1127,6 +2017,50 @@
       <w:spacing w:val="5"/>
     </w:rPr>
   </w:style>
+  <w:style w:type="paragraph" w:styleId="Header">
+    <w:name w:val="header"/>
+    <w:basedOn w:val="Normal"/>
+    <w:link w:val="HeaderChar"/>
+    <w:uiPriority w:val="99"/>
+    <w:unhideWhenUsed/>
+    <w:rsid w:val="0090359C"/>
+    <w:pPr>
+      <w:tabs>
+        <w:tab w:val="center" w:pos="4680"/>
+        <w:tab w:val="right" w:pos="9360"/>
+      </w:tabs>
+      <w:spacing w:after="0" w:line="240" w:lineRule="auto"/>
+    </w:pPr>
+  </w:style>
+  <w:style w:type="character" w:customStyle="1" w:styleId="HeaderChar">
+    <w:name w:val="Header Char"/>
+    <w:basedOn w:val="DefaultParagraphFont"/>
+    <w:link w:val="Header"/>
+    <w:uiPriority w:val="99"/>
+    <w:rsid w:val="0090359C"/>
+  </w:style>
+  <w:style w:type="paragraph" w:styleId="Footer">
+    <w:name w:val="footer"/>
+    <w:basedOn w:val="Normal"/>
+    <w:link w:val="FooterChar"/>
+    <w:uiPriority w:val="99"/>
+    <w:unhideWhenUsed/>
+    <w:rsid w:val="0090359C"/>
+    <w:pPr>
+      <w:tabs>
+        <w:tab w:val="center" w:pos="4680"/>
+        <w:tab w:val="right" w:pos="9360"/>
+      </w:tabs>
+      <w:spacing w:after="0" w:line="240" w:lineRule="auto"/>
+    </w:pPr>
+  </w:style>
+  <w:style w:type="character" w:customStyle="1" w:styleId="FooterChar">
+    <w:name w:val="Footer Char"/>
+    <w:basedOn w:val="DefaultParagraphFont"/>
+    <w:link w:val="Footer"/>
+    <w:uiPriority w:val="99"/>
+    <w:rsid w:val="0090359C"/>
+  </w:style>
 </w:styles>
 </file>
 

--- a/custom_nginx/docker task3 output.docx
+++ b/custom_nginx/docker task3 output.docx
@@ -5,19 +5,113 @@
     <w:p>
       <w:pPr>
         <w:rPr>
+          <w:noProof/>
+        </w:rPr>
+      </w:pPr>
+      <w:r>
+        <w:rPr>
+          <w:noProof/>
+        </w:rPr>
+        <w:t xml:space="preserve">The below image shows </w:t>
+      </w:r>
+      <w:r>
+        <w:rPr>
+          <w:noProof/>
+        </w:rPr>
+        <w:t>the details inside</w:t>
+      </w:r>
+      <w:r>
+        <w:rPr>
+          <w:noProof/>
+        </w:rPr>
+        <w:t xml:space="preserve"> view of the </w:t>
+      </w:r>
+      <w:r>
+        <w:rPr>
+          <w:noProof/>
+        </w:rPr>
+        <w:t xml:space="preserve"> file </w:t>
+      </w:r>
+      <w:r>
+        <w:rPr>
+          <w:noProof/>
+        </w:rPr>
+        <w:t xml:space="preserve">. </w:t>
+      </w:r>
+    </w:p>
+    <w:p>
+      <w:pPr>
+        <w:rPr>
+          <w:noProof/>
+        </w:rPr>
+      </w:pPr>
+      <w:r>
+        <w:rPr>
+          <w:noProof/>
+        </w:rPr>
+        <w:drawing>
+          <wp:inline distT="0" distB="0" distL="0" distR="0" wp14:anchorId="5CB5AB22" wp14:editId="1AFC5D75">
+            <wp:extent cx="5943600" cy="2278380"/>
+            <wp:effectExtent l="0" t="0" r="0" b="7620"/>
+            <wp:docPr id="1828620619" name="Picture 1"/>
+            <wp:cNvGraphicFramePr>
+              <a:graphicFrameLocks xmlns:a="http://schemas.openxmlformats.org/drawingml/2006/main" noChangeAspect="1"/>
+            </wp:cNvGraphicFramePr>
+            <a:graphic xmlns:a="http://schemas.openxmlformats.org/drawingml/2006/main">
+              <a:graphicData uri="http://schemas.openxmlformats.org/drawingml/2006/picture">
+                <pic:pic xmlns:pic="http://schemas.openxmlformats.org/drawingml/2006/picture">
+                  <pic:nvPicPr>
+                    <pic:cNvPr id="1828620619" name=""/>
+                    <pic:cNvPicPr/>
+                  </pic:nvPicPr>
+                  <pic:blipFill>
+                    <a:blip r:embed="rId6"/>
+                    <a:stretch>
+                      <a:fillRect/>
+                    </a:stretch>
+                  </pic:blipFill>
+                  <pic:spPr>
+                    <a:xfrm>
+                      <a:off x="0" y="0"/>
+                      <a:ext cx="5943600" cy="2278380"/>
+                    </a:xfrm>
+                    <a:prstGeom prst="rect">
+                      <a:avLst/>
+                    </a:prstGeom>
+                  </pic:spPr>
+                </pic:pic>
+              </a:graphicData>
+            </a:graphic>
+          </wp:inline>
+        </w:drawing>
+      </w:r>
+    </w:p>
+    <w:p>
+      <w:pPr>
+        <w:rPr>
           <w:b/>
           <w:bCs/>
           <w:noProof/>
           <w:u w:val="single"/>
         </w:rPr>
       </w:pPr>
-      <w:r>
+    </w:p>
+    <w:p>
+      <w:pPr>
         <w:rPr>
           <w:b/>
           <w:bCs/>
           <w:noProof/>
           <w:u w:val="single"/>
         </w:rPr>
+      </w:pPr>
+      <w:r>
+        <w:rPr>
+          <w:b/>
+          <w:bCs/>
+          <w:noProof/>
+          <w:u w:val="single"/>
+        </w:rPr>
         <w:t xml:space="preserve">Terminal Execution </w:t>
       </w:r>
     </w:p>
@@ -49,13 +143,7 @@
         <w:rPr>
           <w:noProof/>
         </w:rPr>
-        <w:t>docker compose up</w:t>
-      </w:r>
-      <w:r>
-        <w:rPr>
-          <w:noProof/>
-        </w:rPr>
-        <w:t xml:space="preserve"> for </w:t>
+        <w:t xml:space="preserve">docker compose up for </w:t>
       </w:r>
       <w:r>
         <w:rPr>
@@ -186,7 +274,7 @@
                     <pic:cNvPicPr/>
                   </pic:nvPicPr>
                   <pic:blipFill>
-                    <a:blip r:embed="rId6"/>
+                    <a:blip r:embed="rId7"/>
                     <a:stretch>
                       <a:fillRect/>
                     </a:stretch>
@@ -243,7 +331,6 @@
         <w:rPr>
           <w:noProof/>
         </w:rPr>
-        <w:lastRenderedPageBreak/>
         <w:drawing>
           <wp:inline distT="0" distB="0" distL="0" distR="0" wp14:anchorId="27B6D7B9" wp14:editId="19AFAC2A">
             <wp:extent cx="5943600" cy="2498725"/>
@@ -260,7 +347,7 @@
                     <pic:cNvPicPr/>
                   </pic:nvPicPr>
                   <pic:blipFill>
-                    <a:blip r:embed="rId7"/>
+                    <a:blip r:embed="rId8"/>
                     <a:stretch>
                       <a:fillRect/>
                     </a:stretch>
@@ -327,7 +414,7 @@
                     <pic:cNvPicPr/>
                   </pic:nvPicPr>
                   <pic:blipFill>
-                    <a:blip r:embed="rId8"/>
+                    <a:blip r:embed="rId9"/>
                     <a:stretch>
                       <a:fillRect/>
                     </a:stretch>
@@ -374,7 +461,7 @@
                     <pic:cNvPicPr/>
                   </pic:nvPicPr>
                   <pic:blipFill>
-                    <a:blip r:embed="rId9"/>
+                    <a:blip r:embed="rId10"/>
                     <a:stretch>
                       <a:fillRect/>
                     </a:stretch>
@@ -441,7 +528,7 @@
                     <pic:cNvPicPr/>
                   </pic:nvPicPr>
                   <pic:blipFill>
-                    <a:blip r:embed="rId10"/>
+                    <a:blip r:embed="rId11"/>
                     <a:stretch>
                       <a:fillRect/>
                     </a:stretch>
@@ -502,7 +589,7 @@
                     <pic:cNvPicPr/>
                   </pic:nvPicPr>
                   <pic:blipFill>
-                    <a:blip r:embed="rId11"/>
+                    <a:blip r:embed="rId12"/>
                     <a:stretch>
                       <a:fillRect/>
                     </a:stretch>
@@ -596,7 +683,7 @@
                     <pic:cNvPicPr/>
                   </pic:nvPicPr>
                   <pic:blipFill>
-                    <a:blip r:embed="rId12"/>
+                    <a:blip r:embed="rId13"/>
                     <a:stretch>
                       <a:fillRect/>
                     </a:stretch>
@@ -777,7 +864,7 @@
                     <pic:cNvPicPr/>
                   </pic:nvPicPr>
                   <pic:blipFill>
-                    <a:blip r:embed="rId13"/>
+                    <a:blip r:embed="rId14"/>
                     <a:stretch>
                       <a:fillRect/>
                     </a:stretch>
@@ -820,7 +907,7 @@
                     <pic:cNvPicPr/>
                   </pic:nvPicPr>
                   <pic:blipFill>
-                    <a:blip r:embed="rId14"/>
+                    <a:blip r:embed="rId15"/>
                     <a:stretch>
                       <a:fillRect/>
                     </a:stretch>
@@ -862,7 +949,7 @@
                     <pic:cNvPicPr/>
                   </pic:nvPicPr>
                   <pic:blipFill>
-                    <a:blip r:embed="rId15"/>
+                    <a:blip r:embed="rId16"/>
                     <a:stretch>
                       <a:fillRect/>
                     </a:stretch>
@@ -905,7 +992,7 @@
                     <pic:cNvPicPr/>
                   </pic:nvPicPr>
                   <pic:blipFill>
-                    <a:blip r:embed="rId16"/>
+                    <a:blip r:embed="rId17"/>
                     <a:stretch>
                       <a:fillRect/>
                     </a:stretch>
@@ -948,7 +1035,7 @@
                     <pic:cNvPicPr/>
                   </pic:nvPicPr>
                   <pic:blipFill>
-                    <a:blip r:embed="rId17"/>
+                    <a:blip r:embed="rId18"/>
                     <a:stretch>
                       <a:fillRect/>
                     </a:stretch>
@@ -970,12 +1057,12 @@
       </w:r>
     </w:p>
     <w:sectPr>
-      <w:headerReference w:type="even" r:id="rId18"/>
-      <w:headerReference w:type="default" r:id="rId19"/>
-      <w:footerReference w:type="even" r:id="rId20"/>
-      <w:footerReference w:type="default" r:id="rId21"/>
-      <w:headerReference w:type="first" r:id="rId22"/>
-      <w:footerReference w:type="first" r:id="rId23"/>
+      <w:headerReference w:type="even" r:id="rId19"/>
+      <w:headerReference w:type="default" r:id="rId20"/>
+      <w:footerReference w:type="even" r:id="rId21"/>
+      <w:footerReference w:type="default" r:id="rId22"/>
+      <w:headerReference w:type="first" r:id="rId23"/>
+      <w:footerReference w:type="first" r:id="rId24"/>
       <w:pgSz w:w="12240" w:h="15840"/>
       <w:pgMar w:top="1440" w:right="1440" w:bottom="1440" w:left="1440" w:header="720" w:footer="720" w:gutter="0"/>
       <w:cols w:space="720"/>

--- a/custom_nginx/docker task3 output.docx
+++ b/custom_nginx/docker task3 output.docx
@@ -12,31 +12,7 @@
         <w:rPr>
           <w:noProof/>
         </w:rPr>
-        <w:t xml:space="preserve">The below image shows </w:t>
-      </w:r>
-      <w:r>
-        <w:rPr>
-          <w:noProof/>
-        </w:rPr>
-        <w:t>the details inside</w:t>
-      </w:r>
-      <w:r>
-        <w:rPr>
-          <w:noProof/>
-        </w:rPr>
-        <w:t xml:space="preserve"> view of the </w:t>
-      </w:r>
-      <w:r>
-        <w:rPr>
-          <w:noProof/>
-        </w:rPr>
-        <w:t xml:space="preserve"> file </w:t>
-      </w:r>
-      <w:r>
-        <w:rPr>
-          <w:noProof/>
-        </w:rPr>
-        <w:t xml:space="preserve">. </w:t>
+        <w:t xml:space="preserve">Inside the container seeing files </w:t>
       </w:r>
     </w:p>
     <w:p>
@@ -50,10 +26,10 @@
           <w:noProof/>
         </w:rPr>
         <w:drawing>
-          <wp:inline distT="0" distB="0" distL="0" distR="0" wp14:anchorId="5CB5AB22" wp14:editId="1AFC5D75">
-            <wp:extent cx="5943600" cy="2278380"/>
-            <wp:effectExtent l="0" t="0" r="0" b="7620"/>
-            <wp:docPr id="1828620619" name="Picture 1"/>
+          <wp:inline distT="0" distB="0" distL="0" distR="0" wp14:anchorId="37245B27" wp14:editId="5332BF49">
+            <wp:extent cx="5943600" cy="2624455"/>
+            <wp:effectExtent l="0" t="0" r="0" b="4445"/>
+            <wp:docPr id="1647666015" name="Picture 1"/>
             <wp:cNvGraphicFramePr>
               <a:graphicFrameLocks xmlns:a="http://schemas.openxmlformats.org/drawingml/2006/main" noChangeAspect="1"/>
             </wp:cNvGraphicFramePr>
@@ -61,7 +37,7 @@
               <a:graphicData uri="http://schemas.openxmlformats.org/drawingml/2006/picture">
                 <pic:pic xmlns:pic="http://schemas.openxmlformats.org/drawingml/2006/picture">
                   <pic:nvPicPr>
-                    <pic:cNvPr id="1828620619" name=""/>
+                    <pic:cNvPr id="1647666015" name=""/>
                     <pic:cNvPicPr/>
                   </pic:nvPicPr>
                   <pic:blipFill>
@@ -73,7 +49,7 @@
                   <pic:spPr>
                     <a:xfrm>
                       <a:off x="0" y="0"/>
-                      <a:ext cx="5943600" cy="2278380"/>
+                      <a:ext cx="5943600" cy="2624455"/>
                     </a:xfrm>
                     <a:prstGeom prst="rect">
                       <a:avLst/>
@@ -85,16 +61,6 @@
           </wp:inline>
         </w:drawing>
       </w:r>
-    </w:p>
-    <w:p>
-      <w:pPr>
-        <w:rPr>
-          <w:b/>
-          <w:bCs/>
-          <w:noProof/>
-          <w:u w:val="single"/>
-        </w:rPr>
-      </w:pPr>
     </w:p>
     <w:p>
       <w:pPr>
